--- a/Documentos/[1.INICIO]/MQPY_Plan_Iteraciones/Plan de iteracion 1.docx
+++ b/Documentos/[1.INICIO]/MQPY_Plan_Iteraciones/Plan de iteracion 1.docx
@@ -162,12 +162,14 @@
                 <w:b/>
               </w:rPr>
             </w:pPr>
+            <w:proofErr w:type="spellStart"/>
             <w:r>
               <w:rPr>
                 <w:b/>
               </w:rPr>
               <w:t>Fecha</w:t>
             </w:r>
+            <w:proofErr w:type="spellEnd"/>
           </w:p>
         </w:tc>
         <w:tc>
@@ -197,12 +199,14 @@
                 <w:b/>
               </w:rPr>
             </w:pPr>
+            <w:proofErr w:type="spellStart"/>
             <w:r>
               <w:rPr>
                 <w:b/>
               </w:rPr>
               <w:t>Versión</w:t>
             </w:r>
+            <w:proofErr w:type="spellEnd"/>
           </w:p>
         </w:tc>
         <w:tc>
@@ -232,12 +236,14 @@
                 <w:b/>
               </w:rPr>
             </w:pPr>
+            <w:proofErr w:type="spellStart"/>
             <w:r>
               <w:rPr>
                 <w:b/>
               </w:rPr>
               <w:t>Descripción</w:t>
             </w:r>
+            <w:proofErr w:type="spellEnd"/>
           </w:p>
         </w:tc>
         <w:tc>
@@ -267,12 +273,14 @@
                 <w:b/>
               </w:rPr>
             </w:pPr>
+            <w:proofErr w:type="spellStart"/>
             <w:r>
               <w:rPr>
                 <w:b/>
               </w:rPr>
               <w:t>Autor</w:t>
             </w:r>
+            <w:proofErr w:type="spellEnd"/>
           </w:p>
         </w:tc>
       </w:tr>
@@ -550,13 +558,12 @@
       <w:sdtContent>
         <w:p>
           <w:pPr>
+            <w:pStyle w:val="TDC1"/>
             <w:tabs>
-              <w:tab w:val="right" w:pos="9030"/>
+              <w:tab w:val="right" w:pos="9019"/>
             </w:tabs>
-            <w:spacing w:before="80" w:line="240" w:lineRule="auto"/>
             <w:rPr>
-              <w:b/>
-              <w:color w:val="000000"/>
+              <w:noProof/>
             </w:rPr>
           </w:pPr>
           <w:r>
@@ -568,435 +575,340 @@
           <w:r>
             <w:fldChar w:fldCharType="separate"/>
           </w:r>
-          <w:hyperlink w:anchor="_ot94mo94lcus">
-            <w:r>
-              <w:rPr>
-                <w:b/>
-                <w:color w:val="000000"/>
+          <w:hyperlink w:anchor="_Toc42794250" w:history="1">
+            <w:r>
+              <w:rPr>
+                <w:rStyle w:val="Hipervnculo"/>
+                <w:noProof/>
+                <w:lang w:val="es-ES"/>
               </w:rPr>
               <w:t>1. Primera Iteración</w:t>
             </w:r>
+            <w:r>
+              <w:rPr>
+                <w:noProof/>
+                <w:webHidden/>
+              </w:rPr>
+              <w:tab/>
+            </w:r>
+            <w:r>
+              <w:rPr>
+                <w:noProof/>
+                <w:webHidden/>
+              </w:rPr>
+              <w:fldChar w:fldCharType="begin"/>
+            </w:r>
+            <w:r>
+              <w:rPr>
+                <w:noProof/>
+                <w:webHidden/>
+              </w:rPr>
+              <w:instrText xml:space="preserve"> PAGEREF _Toc42794250 \h </w:instrText>
+            </w:r>
+            <w:r>
+              <w:rPr>
+                <w:noProof/>
+                <w:webHidden/>
+              </w:rPr>
+            </w:r>
+            <w:r>
+              <w:rPr>
+                <w:noProof/>
+                <w:webHidden/>
+              </w:rPr>
+              <w:fldChar w:fldCharType="separate"/>
+            </w:r>
+            <w:r>
+              <w:rPr>
+                <w:noProof/>
+                <w:webHidden/>
+              </w:rPr>
+              <w:t>3</w:t>
+            </w:r>
+            <w:r>
+              <w:rPr>
+                <w:noProof/>
+                <w:webHidden/>
+              </w:rPr>
+              <w:fldChar w:fldCharType="end"/>
+            </w:r>
           </w:hyperlink>
-          <w:r>
-            <w:rPr>
-              <w:b/>
-              <w:color w:val="000000"/>
-            </w:rPr>
-            <w:tab/>
-          </w:r>
-          <w:r>
-            <w:fldChar w:fldCharType="begin"/>
-          </w:r>
-          <w:r>
-            <w:instrText xml:space="preserve"> PAGEREF _ot94mo94lcus \h </w:instrText>
-          </w:r>
-          <w:r>
-            <w:fldChar w:fldCharType="separate"/>
-          </w:r>
-          <w:r>
-            <w:rPr>
-              <w:b/>
-              <w:color w:val="000000"/>
-            </w:rPr>
-            <w:t>3</w:t>
-          </w:r>
-          <w:r>
-            <w:fldChar w:fldCharType="end"/>
-          </w:r>
         </w:p>
         <w:p>
           <w:pPr>
+            <w:pStyle w:val="TDC2"/>
             <w:tabs>
-              <w:tab w:val="right" w:pos="9030"/>
+              <w:tab w:val="right" w:pos="9019"/>
             </w:tabs>
-            <w:spacing w:before="60" w:line="240" w:lineRule="auto"/>
-            <w:ind w:left="360"/>
             <w:rPr>
-              <w:color w:val="000000"/>
+              <w:noProof/>
             </w:rPr>
           </w:pPr>
-          <w:hyperlink w:anchor="_ka96nbfznsbf">
-            <w:r>
-              <w:rPr>
-                <w:color w:val="000000"/>
+          <w:hyperlink w:anchor="_Toc42794251" w:history="1">
+            <w:r>
+              <w:rPr>
+                <w:rStyle w:val="Hipervnculo"/>
+                <w:noProof/>
+                <w:lang w:val="es-ES"/>
               </w:rPr>
               <w:t>1.1 Plan Las actividades de la primera iteración se dividen en cuatro etapas:</w:t>
             </w:r>
+            <w:r>
+              <w:rPr>
+                <w:noProof/>
+                <w:webHidden/>
+              </w:rPr>
+              <w:tab/>
+            </w:r>
+            <w:r>
+              <w:rPr>
+                <w:noProof/>
+                <w:webHidden/>
+              </w:rPr>
+              <w:fldChar w:fldCharType="begin"/>
+            </w:r>
+            <w:r>
+              <w:rPr>
+                <w:noProof/>
+                <w:webHidden/>
+              </w:rPr>
+              <w:instrText xml:space="preserve"> PAGEREF _Toc42794251 \h </w:instrText>
+            </w:r>
+            <w:r>
+              <w:rPr>
+                <w:noProof/>
+                <w:webHidden/>
+              </w:rPr>
+            </w:r>
+            <w:r>
+              <w:rPr>
+                <w:noProof/>
+                <w:webHidden/>
+              </w:rPr>
+              <w:fldChar w:fldCharType="separate"/>
+            </w:r>
+            <w:r>
+              <w:rPr>
+                <w:noProof/>
+                <w:webHidden/>
+              </w:rPr>
+              <w:t>3</w:t>
+            </w:r>
+            <w:r>
+              <w:rPr>
+                <w:noProof/>
+                <w:webHidden/>
+              </w:rPr>
+              <w:fldChar w:fldCharType="end"/>
+            </w:r>
           </w:hyperlink>
-          <w:r>
-            <w:rPr>
-              <w:color w:val="000000"/>
-            </w:rPr>
-            <w:tab/>
-          </w:r>
-          <w:r>
-            <w:fldChar w:fldCharType="begin"/>
-          </w:r>
-          <w:r>
-            <w:instrText xml:space="preserve"> PAGEREF _ka96nbfznsbf \h </w:instrText>
-          </w:r>
-          <w:r>
-            <w:fldChar w:fldCharType="separate"/>
-          </w:r>
-          <w:r>
-            <w:rPr>
-              <w:color w:val="000000"/>
-            </w:rPr>
-            <w:t>3</w:t>
-          </w:r>
-          <w:r>
-            <w:fldChar w:fldCharType="end"/>
-          </w:r>
         </w:p>
         <w:p>
           <w:pPr>
+            <w:pStyle w:val="TDC2"/>
             <w:tabs>
-              <w:tab w:val="right" w:pos="9030"/>
+              <w:tab w:val="right" w:pos="9019"/>
             </w:tabs>
-            <w:spacing w:before="60" w:line="240" w:lineRule="auto"/>
-            <w:ind w:left="360"/>
             <w:rPr>
-              <w:color w:val="000000"/>
+              <w:noProof/>
             </w:rPr>
           </w:pPr>
-          <w:hyperlink w:anchor="_u0nzyw3vx47w">
-            <w:r>
-              <w:rPr>
-                <w:color w:val="000000"/>
+          <w:hyperlink w:anchor="_Toc42794252" w:history="1">
+            <w:r>
+              <w:rPr>
+                <w:rStyle w:val="Hipervnculo"/>
+                <w:noProof/>
+                <w:lang w:val="es-ES"/>
               </w:rPr>
               <w:t>1.2 Alcance</w:t>
             </w:r>
+            <w:r>
+              <w:rPr>
+                <w:noProof/>
+                <w:webHidden/>
+              </w:rPr>
+              <w:tab/>
+            </w:r>
+            <w:r>
+              <w:rPr>
+                <w:noProof/>
+                <w:webHidden/>
+              </w:rPr>
+              <w:fldChar w:fldCharType="begin"/>
+            </w:r>
+            <w:r>
+              <w:rPr>
+                <w:noProof/>
+                <w:webHidden/>
+              </w:rPr>
+              <w:instrText xml:space="preserve"> PAGEREF _Toc42794252 \h </w:instrText>
+            </w:r>
+            <w:r>
+              <w:rPr>
+                <w:noProof/>
+                <w:webHidden/>
+              </w:rPr>
+            </w:r>
+            <w:r>
+              <w:rPr>
+                <w:noProof/>
+                <w:webHidden/>
+              </w:rPr>
+              <w:fldChar w:fldCharType="separate"/>
+            </w:r>
+            <w:r>
+              <w:rPr>
+                <w:noProof/>
+                <w:webHidden/>
+              </w:rPr>
+              <w:t>3</w:t>
+            </w:r>
+            <w:r>
+              <w:rPr>
+                <w:noProof/>
+                <w:webHidden/>
+              </w:rPr>
+              <w:fldChar w:fldCharType="end"/>
+            </w:r>
           </w:hyperlink>
-          <w:r>
-            <w:rPr>
-              <w:color w:val="000000"/>
-            </w:rPr>
-            <w:tab/>
-          </w:r>
-          <w:r>
-            <w:fldChar w:fldCharType="begin"/>
-          </w:r>
-          <w:r>
-            <w:instrText xml:space="preserve"> PAGEREF _u0nzyw3vx47w \h </w:instrText>
-          </w:r>
-          <w:r>
-            <w:fldChar w:fldCharType="separate"/>
-          </w:r>
-          <w:r>
-            <w:rPr>
-              <w:color w:val="000000"/>
-            </w:rPr>
-            <w:t>3</w:t>
-          </w:r>
-          <w:r>
-            <w:fldChar w:fldCharType="end"/>
-          </w:r>
         </w:p>
         <w:p>
           <w:pPr>
+            <w:pStyle w:val="TDC2"/>
             <w:tabs>
-              <w:tab w:val="right" w:pos="9030"/>
+              <w:tab w:val="right" w:pos="9019"/>
             </w:tabs>
-            <w:spacing w:before="60" w:line="240" w:lineRule="auto"/>
-            <w:ind w:left="360"/>
             <w:rPr>
-              <w:color w:val="000000"/>
+              <w:noProof/>
             </w:rPr>
           </w:pPr>
-          <w:hyperlink w:anchor="_2bs8yyb1j9bt">
-            <w:r>
-              <w:rPr>
-                <w:color w:val="000000"/>
-              </w:rPr>
-              <w:t>1.3 Activid</w:t>
-            </w:r>
-            <w:r>
-              <w:rPr>
-                <w:color w:val="000000"/>
-              </w:rPr>
-              <w:t>ades y Tiempos</w:t>
+          <w:hyperlink w:anchor="_Toc42794253" w:history="1">
+            <w:r>
+              <w:rPr>
+                <w:rStyle w:val="Hipervnculo"/>
+                <w:noProof/>
+                <w:lang w:val="es-ES"/>
+              </w:rPr>
+              <w:t>1.3 Actividades y Tiempos</w:t>
+            </w:r>
+            <w:r>
+              <w:rPr>
+                <w:noProof/>
+                <w:webHidden/>
+              </w:rPr>
+              <w:tab/>
+            </w:r>
+            <w:r>
+              <w:rPr>
+                <w:noProof/>
+                <w:webHidden/>
+              </w:rPr>
+              <w:fldChar w:fldCharType="begin"/>
+            </w:r>
+            <w:r>
+              <w:rPr>
+                <w:noProof/>
+                <w:webHidden/>
+              </w:rPr>
+              <w:instrText xml:space="preserve"> PAGEREF _Toc42794253 \h </w:instrText>
+            </w:r>
+            <w:r>
+              <w:rPr>
+                <w:noProof/>
+                <w:webHidden/>
+              </w:rPr>
+            </w:r>
+            <w:r>
+              <w:rPr>
+                <w:noProof/>
+                <w:webHidden/>
+              </w:rPr>
+              <w:fldChar w:fldCharType="separate"/>
+            </w:r>
+            <w:r>
+              <w:rPr>
+                <w:noProof/>
+                <w:webHidden/>
+              </w:rPr>
+              <w:t>4</w:t>
+            </w:r>
+            <w:r>
+              <w:rPr>
+                <w:noProof/>
+                <w:webHidden/>
+              </w:rPr>
+              <w:fldChar w:fldCharType="end"/>
             </w:r>
           </w:hyperlink>
-          <w:r>
-            <w:rPr>
-              <w:color w:val="000000"/>
-            </w:rPr>
-            <w:tab/>
-          </w:r>
-          <w:r>
-            <w:fldChar w:fldCharType="begin"/>
-          </w:r>
-          <w:r>
-            <w:instrText xml:space="preserve"> PAGEREF _2bs8yyb1j9bt \h </w:instrText>
-          </w:r>
-          <w:r>
-            <w:fldChar w:fldCharType="separate"/>
-          </w:r>
-          <w:r>
-            <w:rPr>
-              <w:color w:val="000000"/>
-            </w:rPr>
-            <w:t>4</w:t>
-          </w:r>
-          <w:r>
-            <w:fldChar w:fldCharType="end"/>
-          </w:r>
         </w:p>
         <w:p>
           <w:pPr>
+            <w:pStyle w:val="TDC2"/>
             <w:tabs>
-              <w:tab w:val="right" w:pos="9030"/>
+              <w:tab w:val="right" w:pos="9019"/>
             </w:tabs>
-            <w:spacing w:before="60" w:line="240" w:lineRule="auto"/>
-            <w:ind w:left="360"/>
             <w:rPr>
-              <w:color w:val="000000"/>
+              <w:noProof/>
             </w:rPr>
           </w:pPr>
-          <w:hyperlink w:anchor="_zgf4tltl239v">
-            <w:r>
-              <w:rPr>
-                <w:color w:val="000000"/>
+          <w:hyperlink w:anchor="_Toc42794254" w:history="1">
+            <w:r>
+              <w:rPr>
+                <w:rStyle w:val="Hipervnculo"/>
+                <w:noProof/>
+                <w:lang w:val="es-ES"/>
               </w:rPr>
               <w:t>1.4 Entregables</w:t>
             </w:r>
+            <w:r>
+              <w:rPr>
+                <w:noProof/>
+                <w:webHidden/>
+              </w:rPr>
+              <w:tab/>
+            </w:r>
+            <w:r>
+              <w:rPr>
+                <w:noProof/>
+                <w:webHidden/>
+              </w:rPr>
+              <w:fldChar w:fldCharType="begin"/>
+            </w:r>
+            <w:r>
+              <w:rPr>
+                <w:noProof/>
+                <w:webHidden/>
+              </w:rPr>
+              <w:instrText xml:space="preserve"> PAGEREF _Toc42794254 \h </w:instrText>
+            </w:r>
+            <w:r>
+              <w:rPr>
+                <w:noProof/>
+                <w:webHidden/>
+              </w:rPr>
+            </w:r>
+            <w:r>
+              <w:rPr>
+                <w:noProof/>
+                <w:webHidden/>
+              </w:rPr>
+              <w:fldChar w:fldCharType="separate"/>
+            </w:r>
+            <w:r>
+              <w:rPr>
+                <w:noProof/>
+                <w:webHidden/>
+              </w:rPr>
+              <w:t>4</w:t>
+            </w:r>
+            <w:r>
+              <w:rPr>
+                <w:noProof/>
+                <w:webHidden/>
+              </w:rPr>
+              <w:fldChar w:fldCharType="end"/>
+            </w:r>
           </w:hyperlink>
-          <w:r>
-            <w:rPr>
-              <w:color w:val="000000"/>
-            </w:rPr>
-            <w:tab/>
-          </w:r>
-          <w:r>
-            <w:fldChar w:fldCharType="begin"/>
-          </w:r>
-          <w:r>
-            <w:instrText xml:space="preserve"> PAGEREF _zgf4tltl239v \h </w:instrText>
-          </w:r>
-          <w:r>
-            <w:fldChar w:fldCharType="separate"/>
-          </w:r>
-          <w:r>
-            <w:rPr>
-              <w:color w:val="000000"/>
-            </w:rPr>
-            <w:t>4</w:t>
-          </w:r>
-          <w:r>
-            <w:fldChar w:fldCharType="end"/>
-          </w:r>
-        </w:p>
-        <w:p>
-          <w:pPr>
-            <w:tabs>
-              <w:tab w:val="right" w:pos="9030"/>
-            </w:tabs>
-            <w:spacing w:before="60" w:line="240" w:lineRule="auto"/>
-            <w:ind w:left="360"/>
-            <w:rPr>
-              <w:color w:val="000000"/>
-            </w:rPr>
-          </w:pPr>
-          <w:hyperlink w:anchor="_iaiuqqrltykd">
-            <w:r>
-              <w:rPr>
-                <w:color w:val="000000"/>
-              </w:rPr>
-              <w:t>1.5 Plan de Evaluación</w:t>
-            </w:r>
-          </w:hyperlink>
-          <w:r>
-            <w:rPr>
-              <w:color w:val="000000"/>
-            </w:rPr>
-            <w:tab/>
-          </w:r>
-          <w:r>
-            <w:fldChar w:fldCharType="begin"/>
-          </w:r>
-          <w:r>
-            <w:instrText xml:space="preserve"> PAGEREF _iaiuqqrltykd \h </w:instrText>
-          </w:r>
-          <w:r>
-            <w:fldChar w:fldCharType="separate"/>
-          </w:r>
-          <w:r>
-            <w:rPr>
-              <w:color w:val="000000"/>
-            </w:rPr>
-            <w:t>4</w:t>
-          </w:r>
-          <w:r>
-            <w:fldChar w:fldCharType="end"/>
-          </w:r>
-        </w:p>
-        <w:p>
-          <w:pPr>
-            <w:tabs>
-              <w:tab w:val="right" w:pos="9030"/>
-            </w:tabs>
-            <w:spacing w:before="200" w:line="240" w:lineRule="auto"/>
-          </w:pPr>
-          <w:hyperlink w:anchor="_4a1skhmexldl">
-            <w:r>
-              <w:rPr>
-                <w:b/>
-              </w:rPr>
-              <w:t>2. Segunda Iteración</w:t>
-            </w:r>
-          </w:hyperlink>
-          <w:r>
-            <w:rPr>
-              <w:b/>
-            </w:rPr>
-            <w:tab/>
-          </w:r>
-          <w:r>
-            <w:fldChar w:fldCharType="begin"/>
-          </w:r>
-          <w:r>
-            <w:instrText xml:space="preserve"> PAGEREF _4a1skhmexldl \h </w:instrText>
-          </w:r>
-          <w:r>
-            <w:fldChar w:fldCharType="separate"/>
-          </w:r>
-          <w:r>
-            <w:rPr>
-              <w:b/>
-            </w:rPr>
-            <w:t>5</w:t>
-          </w:r>
-          <w:r>
-            <w:fldChar w:fldCharType="end"/>
-          </w:r>
-        </w:p>
-        <w:p>
-          <w:pPr>
-            <w:tabs>
-              <w:tab w:val="right" w:pos="9030"/>
-            </w:tabs>
-            <w:spacing w:before="60" w:line="240" w:lineRule="auto"/>
-            <w:ind w:left="360"/>
-          </w:pPr>
-          <w:hyperlink w:anchor="_lqq62nz6n0am">
-            <w:r>
-              <w:t>2.1 Plan</w:t>
-            </w:r>
-          </w:hyperlink>
-          <w:r>
-            <w:tab/>
-          </w:r>
-          <w:r>
-            <w:fldChar w:fldCharType="begin"/>
-          </w:r>
-          <w:r>
-            <w:instrText xml:space="preserve"> PAGEREF _lqq62nz6n0am \h </w:instrText>
-          </w:r>
-          <w:r>
-            <w:fldChar w:fldCharType="separate"/>
-          </w:r>
-          <w:r>
-            <w:t>5</w:t>
-          </w:r>
-          <w:r>
-            <w:fldChar w:fldCharType="end"/>
-          </w:r>
-        </w:p>
-        <w:p>
-          <w:pPr>
-            <w:tabs>
-              <w:tab w:val="right" w:pos="9030"/>
-            </w:tabs>
-            <w:spacing w:before="60" w:line="240" w:lineRule="auto"/>
-            <w:ind w:left="360"/>
-          </w:pPr>
-          <w:hyperlink w:anchor="_7e0vx1u5hcq2">
-            <w:r>
-              <w:t>2.2 Alcance</w:t>
-            </w:r>
-          </w:hyperlink>
-          <w:r>
-            <w:tab/>
-          </w:r>
-          <w:r>
-            <w:fldChar w:fldCharType="begin"/>
-          </w:r>
-          <w:r>
-            <w:instrText xml:space="preserve"> PAGEREF _7e0vx1u5hcq2 \h </w:instrText>
-          </w:r>
-          <w:r>
-            <w:fldChar w:fldCharType="separate"/>
-          </w:r>
-          <w:r>
-            <w:t>5</w:t>
-          </w:r>
-          <w:r>
-            <w:fldChar w:fldCharType="end"/>
-          </w:r>
-        </w:p>
-        <w:p>
-          <w:pPr>
-            <w:tabs>
-              <w:tab w:val="right" w:pos="9030"/>
-            </w:tabs>
-            <w:spacing w:before="60" w:line="240" w:lineRule="auto"/>
-            <w:ind w:left="360"/>
-          </w:pPr>
-          <w:hyperlink w:anchor="_usiwntc2w52">
-            <w:r>
-              <w:t>2.3 Actividades y Tiempos</w:t>
-            </w:r>
-          </w:hyperlink>
-          <w:r>
-            <w:tab/>
-          </w:r>
-          <w:r>
-            <w:fldChar w:fldCharType="begin"/>
-          </w:r>
-          <w:r>
-            <w:instrText xml:space="preserve"> PAGEREF _usiwntc2w52 \h </w:instrText>
-          </w:r>
-          <w:r>
-            <w:fldChar w:fldCharType="separate"/>
-          </w:r>
-          <w:r>
-            <w:t>5</w:t>
-          </w:r>
-          <w:r>
-            <w:fldChar w:fldCharType="end"/>
-          </w:r>
-        </w:p>
-        <w:p>
-          <w:pPr>
-            <w:tabs>
-              <w:tab w:val="right" w:pos="9030"/>
-            </w:tabs>
-            <w:spacing w:before="60" w:line="240" w:lineRule="auto"/>
-            <w:ind w:left="360"/>
-          </w:pPr>
-          <w:hyperlink w:anchor="_nkjwe2or32zd">
-            <w:r>
-              <w:t>2.4 Entregables</w:t>
-            </w:r>
-          </w:hyperlink>
-          <w:r>
-            <w:tab/>
-          </w:r>
-          <w:r>
-            <w:fldChar w:fldCharType="begin"/>
-          </w:r>
-          <w:r>
-            <w:instrText xml:space="preserve"> PAGEREF _nkjwe2or32zd \h </w:instrText>
-          </w:r>
-          <w:r>
-            <w:fldChar w:fldCharType="separate"/>
-          </w:r>
-          <w:r>
-            <w:t>6</w:t>
-          </w:r>
-          <w:r>
-            <w:fldChar w:fldCharType="end"/>
-          </w:r>
         </w:p>
         <w:p>
           <w:pPr>
@@ -1006,29 +918,6 @@
             <w:spacing w:before="60" w:after="80" w:line="240" w:lineRule="auto"/>
             <w:ind w:left="360"/>
           </w:pPr>
-          <w:hyperlink w:anchor="_8qmi595g6372">
-            <w:r>
-              <w:t>2.5 Plan de Evaluación</w:t>
-            </w:r>
-          </w:hyperlink>
-          <w:r>
-            <w:tab/>
-          </w:r>
-          <w:r>
-            <w:fldChar w:fldCharType="begin"/>
-          </w:r>
-          <w:r>
-            <w:instrText xml:space="preserve"> PAGEREF _8qmi595g6372 \h </w:instrText>
-          </w:r>
-          <w:r>
-            <w:fldChar w:fldCharType="separate"/>
-          </w:r>
-          <w:r>
-            <w:t>6</w:t>
-          </w:r>
-          <w:r>
-            <w:fldChar w:fldCharType="end"/>
-          </w:r>
           <w:r>
             <w:fldChar w:fldCharType="end"/>
           </w:r>
@@ -1057,6 +946,12 @@
         <w:lastRenderedPageBreak/>
         <w:t xml:space="preserve">Plan de Iteración </w:t>
       </w:r>
+      <w:r>
+        <w:rPr>
+          <w:lang w:val="es-ES"/>
+        </w:rPr>
+        <w:t>1</w:t>
+      </w:r>
     </w:p>
     <w:p>
       <w:pPr>
@@ -1199,8 +1094,44 @@
         <w:rPr>
           <w:lang w:val="es-ES"/>
         </w:rPr>
-        <w:t>Visual Paradigm Community Edition</w:t>
-      </w:r>
+        <w:t xml:space="preserve">Visual </w:t>
+      </w:r>
+      <w:proofErr w:type="spellStart"/>
+      <w:r>
+        <w:rPr>
+          <w:lang w:val="es-ES"/>
+        </w:rPr>
+        <w:t>Paradigm</w:t>
+      </w:r>
+      <w:proofErr w:type="spellEnd"/>
+      <w:r>
+        <w:rPr>
+          <w:lang w:val="es-ES"/>
+        </w:rPr>
+        <w:t xml:space="preserve"> </w:t>
+      </w:r>
+      <w:proofErr w:type="spellStart"/>
+      <w:r>
+        <w:rPr>
+          <w:lang w:val="es-ES"/>
+        </w:rPr>
+        <w:t>Community</w:t>
+      </w:r>
+      <w:proofErr w:type="spellEnd"/>
+      <w:r>
+        <w:rPr>
+          <w:lang w:val="es-ES"/>
+        </w:rPr>
+        <w:t xml:space="preserve"> </w:t>
+      </w:r>
+      <w:proofErr w:type="spellStart"/>
+      <w:r>
+        <w:rPr>
+          <w:lang w:val="es-ES"/>
+        </w:rPr>
+        <w:t>Edition</w:t>
+      </w:r>
+      <w:proofErr w:type="spellEnd"/>
     </w:p>
     <w:p>
       <w:pPr>
@@ -1214,12 +1145,14 @@
           <w:lang w:val="es-ES"/>
         </w:rPr>
       </w:pPr>
+      <w:proofErr w:type="spellStart"/>
       <w:r>
         <w:rPr>
           <w:lang w:val="es-ES"/>
         </w:rPr>
         <w:t>Github</w:t>
       </w:r>
+      <w:proofErr w:type="spellEnd"/>
       <w:r>
         <w:rPr>
           <w:lang w:val="es-ES"/>
@@ -1298,19 +1231,19 @@
           <w:lang w:val="es-ES"/>
         </w:rPr>
       </w:pPr>
-      <w:bookmarkStart w:id="2" w:name="_ot94mo94lcus" w:colFirst="0" w:colLast="0"/>
+      <w:bookmarkStart w:id="2" w:name="_Toc42794250"/>
+      <w:r>
+        <w:rPr>
+          <w:lang w:val="es-ES"/>
+        </w:rPr>
+        <w:t>1. Primera Iteración</w:t>
+      </w:r>
       <w:bookmarkEnd w:id="2"/>
       <w:r>
         <w:rPr>
           <w:lang w:val="es-ES"/>
         </w:rPr>
-        <w:t>1. Primera I</w:t>
-      </w:r>
-      <w:r>
-        <w:rPr>
-          <w:lang w:val="es-ES"/>
-        </w:rPr>
-        <w:t xml:space="preserve">teración </w:t>
+        <w:t xml:space="preserve"> </w:t>
       </w:r>
     </w:p>
     <w:p>
@@ -1404,13 +1337,7 @@
         <w:rPr>
           <w:lang w:val="es-ES"/>
         </w:rPr>
-        <w:t>RUP</w:t>
-      </w:r>
-      <w:r>
-        <w:rPr>
-          <w:lang w:val="es-ES"/>
-        </w:rPr>
-        <w:t xml:space="preserve">. </w:t>
+        <w:t xml:space="preserve">RUP. </w:t>
       </w:r>
     </w:p>
     <w:p>
@@ -1433,13 +1360,19 @@
           <w:lang w:val="es-ES"/>
         </w:rPr>
       </w:pPr>
-      <w:bookmarkStart w:id="3" w:name="_ka96nbfznsbf" w:colFirst="0" w:colLast="0"/>
+      <w:bookmarkStart w:id="3" w:name="_Toc42794251"/>
+      <w:r>
+        <w:rPr>
+          <w:lang w:val="es-ES"/>
+        </w:rPr>
+        <w:t>1.1 Plan Las actividades de la primera iteración se dividen en cuatro etapas:</w:t>
+      </w:r>
       <w:bookmarkEnd w:id="3"/>
       <w:r>
         <w:rPr>
           <w:lang w:val="es-ES"/>
         </w:rPr>
-        <w:t xml:space="preserve">1.1 Plan Las actividades de la primera iteración se dividen en cuatro etapas: </w:t>
+        <w:t xml:space="preserve"> </w:t>
       </w:r>
     </w:p>
     <w:p>
@@ -1563,13 +1496,7 @@
         <w:rPr>
           <w:lang w:val="es-ES"/>
         </w:rPr>
-        <w:t xml:space="preserve"> </w:t>
-      </w:r>
-      <w:r>
-        <w:rPr>
-          <w:lang w:val="es-ES"/>
-        </w:rPr>
-        <w:t>– 1 junio</w:t>
+        <w:t xml:space="preserve"> – 1 junio</w:t>
       </w:r>
       <w:r>
         <w:rPr>
@@ -1666,13 +1593,7 @@
         <w:rPr>
           <w:lang w:val="es-ES"/>
         </w:rPr>
-        <w:t>en futuras e</w:t>
-      </w:r>
-      <w:r>
-        <w:rPr>
-          <w:lang w:val="es-ES"/>
-        </w:rPr>
-        <w:t xml:space="preserve">ntregas no se presenten inconvenientes que retrasan el normal desarrollo de la aplicación.  </w:t>
+        <w:t xml:space="preserve">en futuras entregas no se presenten inconvenientes que retrasan el normal desarrollo de la aplicación.  </w:t>
       </w:r>
     </w:p>
     <w:p>
@@ -1695,14 +1616,14 @@
           <w:lang w:val="es-ES"/>
         </w:rPr>
       </w:pPr>
-      <w:bookmarkStart w:id="4" w:name="_u0nzyw3vx47w" w:colFirst="0" w:colLast="0"/>
+      <w:bookmarkStart w:id="4" w:name="_Toc42794252"/>
+      <w:r>
+        <w:rPr>
+          <w:lang w:val="es-ES"/>
+        </w:rPr>
+        <w:t>1.2 Alcance</w:t>
+      </w:r>
       <w:bookmarkEnd w:id="4"/>
-      <w:r>
-        <w:rPr>
-          <w:lang w:val="es-ES"/>
-        </w:rPr>
-        <w:t>1.2 Alcance</w:t>
-      </w:r>
     </w:p>
     <w:p>
       <w:pPr>
@@ -1722,20 +1643,40 @@
         <w:rPr>
           <w:lang w:val="es-ES"/>
         </w:rPr>
-        <w:t xml:space="preserve">La primera iteración tiene como objetivo determinar las falencias de todos los requerimientos que la aplicación debe solucionar, luego se hará un análisis del proyecto por medio del </w:t>
-      </w:r>
-      <w:r>
-        <w:rPr>
-          <w:lang w:val="es-ES"/>
-        </w:rPr>
-        <w:t>modelamiento de casos de uso. Finalmente se elaborarán todos los diagramas</w:t>
-      </w:r>
-      <w:r>
-        <w:rPr>
-          <w:lang w:val="es-ES"/>
-        </w:rPr>
-        <w:t xml:space="preserve"> de despliegue y clases de cada caso de uso conforme se avance en el cronograma.  </w:t>
-      </w:r>
+        <w:t xml:space="preserve">La primera iteración tiene como </w:t>
+      </w:r>
+      <w:r>
+        <w:rPr>
+          <w:lang w:val="es-ES"/>
+        </w:rPr>
+        <w:t xml:space="preserve">finalidad determinar </w:t>
+      </w:r>
+      <w:r>
+        <w:rPr>
+          <w:lang w:val="es-ES"/>
+        </w:rPr>
+        <w:t xml:space="preserve">los requerimientos que la aplicación debe solucionar, </w:t>
+      </w:r>
+      <w:r>
+        <w:rPr>
+          <w:lang w:val="es-ES"/>
+        </w:rPr>
+        <w:t xml:space="preserve">así como el alcance y la funcionalidad del mismo </w:t>
+      </w:r>
+      <w:r>
+        <w:rPr>
+          <w:lang w:val="es-ES"/>
+        </w:rPr>
+        <w:t xml:space="preserve">luego se hará un análisis del proyecto </w:t>
+      </w:r>
+      <w:r>
+        <w:rPr>
+          <w:lang w:val="es-ES"/>
+        </w:rPr>
+        <w:t>para determinar los prototipos necesarios para esta primera etapa</w:t>
+      </w:r>
+      <w:bookmarkStart w:id="5" w:name="_GoBack"/>
+      <w:bookmarkEnd w:id="5"/>
     </w:p>
     <w:p>
       <w:pPr>
@@ -1751,8 +1692,6 @@
           <w:lang w:val="es-ES"/>
         </w:rPr>
       </w:pPr>
-      <w:bookmarkStart w:id="5" w:name="_2bs8yyb1j9bt" w:colFirst="0" w:colLast="0"/>
-      <w:bookmarkEnd w:id="5"/>
       <w:r>
         <w:rPr>
           <w:lang w:val="es-ES"/>
@@ -1767,12 +1706,20 @@
           <w:lang w:val="es-ES"/>
         </w:rPr>
       </w:pPr>
+      <w:bookmarkStart w:id="6" w:name="_Toc42794253"/>
       <w:r>
         <w:rPr>
           <w:lang w:val="es-ES"/>
         </w:rPr>
         <w:lastRenderedPageBreak/>
-        <w:t xml:space="preserve">1.3 Actividades y Tiempos </w:t>
+        <w:t>1.3 Actividades y Tiempos</w:t>
+      </w:r>
+      <w:bookmarkEnd w:id="6"/>
+      <w:r>
+        <w:rPr>
+          <w:lang w:val="es-ES"/>
+        </w:rPr>
+        <w:t xml:space="preserve"> </w:t>
       </w:r>
     </w:p>
     <w:p>
@@ -1788,7 +1735,7 @@
           <w:noProof/>
         </w:rPr>
         <w:drawing>
-          <wp:inline distT="0" distB="0" distL="0" distR="0" wp14:anchorId="0E44BC78" wp14:editId="40C301D9">
+          <wp:inline distT="0" distB="0" distL="0" distR="0" wp14:anchorId="15869DED" wp14:editId="686537F4">
             <wp:extent cx="5733415" cy="2759710"/>
             <wp:effectExtent l="0" t="0" r="635" b="2540"/>
             <wp:docPr id="3" name="Imagen 3"/>
@@ -1832,21 +1779,14 @@
           <w:lang w:val="es-ES"/>
         </w:rPr>
       </w:pPr>
-      <w:bookmarkStart w:id="6" w:name="_zgf4tltl239v" w:colFirst="0" w:colLast="0"/>
-      <w:bookmarkEnd w:id="6"/>
-      <w:r>
-        <w:rPr>
-          <w:lang w:val="es-ES"/>
-        </w:rPr>
-        <w:t xml:space="preserve">1.4 Entregables </w:t>
-      </w:r>
-    </w:p>
-    <w:p>
-      <w:pPr>
-        <w:rPr>
-          <w:lang w:val="es-ES"/>
-        </w:rPr>
-      </w:pPr>
+      <w:bookmarkStart w:id="7" w:name="_Toc42794254"/>
+      <w:r>
+        <w:rPr>
+          <w:lang w:val="es-ES"/>
+        </w:rPr>
+        <w:t>1.4 Entregables</w:t>
+      </w:r>
+      <w:bookmarkEnd w:id="7"/>
       <w:r>
         <w:rPr>
           <w:lang w:val="es-ES"/>
@@ -1864,6 +1804,19 @@
         <w:rPr>
           <w:lang w:val="es-ES"/>
         </w:rPr>
+        <w:t xml:space="preserve"> </w:t>
+      </w:r>
+    </w:p>
+    <w:p>
+      <w:pPr>
+        <w:rPr>
+          <w:lang w:val="es-ES"/>
+        </w:rPr>
+      </w:pPr>
+      <w:r>
+        <w:rPr>
+          <w:lang w:val="es-ES"/>
+        </w:rPr>
         <w:t xml:space="preserve">Teniendo </w:t>
       </w:r>
       <w:r>
@@ -1884,6 +1837,7 @@
         </w:rPr>
         <w:t xml:space="preserve">se </w:t>
       </w:r>
+      <w:proofErr w:type="gramStart"/>
       <w:r>
         <w:rPr>
           <w:lang w:val="es-ES"/>
@@ -1896,19 +1850,12 @@
         </w:rPr>
         <w:t>an</w:t>
       </w:r>
-      <w:r>
-        <w:rPr>
-          <w:lang w:val="es-ES"/>
-        </w:rPr>
-        <w:t xml:space="preserve"> los siguientes a</w:t>
-      </w:r>
-      <w:bookmarkStart w:id="7" w:name="_GoBack"/>
-      <w:bookmarkEnd w:id="7"/>
-      <w:r>
-        <w:rPr>
-          <w:lang w:val="es-ES"/>
-        </w:rPr>
-        <w:t xml:space="preserve">rtefactos: </w:t>
+      <w:proofErr w:type="gramEnd"/>
+      <w:r>
+        <w:rPr>
+          <w:lang w:val="es-ES"/>
+        </w:rPr>
+        <w:t xml:space="preserve"> los siguientes artefactos: </w:t>
       </w:r>
     </w:p>
     <w:p>
@@ -2002,8 +1949,6 @@
           <w:lang w:val="es-ES"/>
         </w:rPr>
       </w:pPr>
-      <w:bookmarkStart w:id="8" w:name="_iaiuqqrltykd" w:colFirst="0" w:colLast="0"/>
-      <w:bookmarkEnd w:id="8"/>
     </w:p>
     <w:sectPr>
       <w:footerReference w:type="default" r:id="rId8"/>
@@ -2062,7 +2007,7 @@
       <w:rPr>
         <w:noProof/>
       </w:rPr>
-      <w:t>4</w:t>
+      <w:t>2</w:t>
     </w:r>
     <w:r>
       <w:fldChar w:fldCharType="end"/>
@@ -3144,6 +3089,42 @@
       <w:contextualSpacing/>
     </w:pPr>
   </w:style>
+  <w:style w:type="paragraph" w:styleId="TDC1">
+    <w:name w:val="toc 1"/>
+    <w:basedOn w:val="Normal"/>
+    <w:next w:val="Normal"/>
+    <w:autoRedefine/>
+    <w:uiPriority w:val="39"/>
+    <w:unhideWhenUsed/>
+    <w:rsid w:val="009B7C92"/>
+    <w:pPr>
+      <w:spacing w:after="100"/>
+    </w:pPr>
+  </w:style>
+  <w:style w:type="paragraph" w:styleId="TDC2">
+    <w:name w:val="toc 2"/>
+    <w:basedOn w:val="Normal"/>
+    <w:next w:val="Normal"/>
+    <w:autoRedefine/>
+    <w:uiPriority w:val="39"/>
+    <w:unhideWhenUsed/>
+    <w:rsid w:val="009B7C92"/>
+    <w:pPr>
+      <w:spacing w:after="100"/>
+      <w:ind w:left="220"/>
+    </w:pPr>
+  </w:style>
+  <w:style w:type="character" w:styleId="Hipervnculo">
+    <w:name w:val="Hyperlink"/>
+    <w:basedOn w:val="Fuentedeprrafopredeter"/>
+    <w:uiPriority w:val="99"/>
+    <w:unhideWhenUsed/>
+    <w:rsid w:val="009B7C92"/>
+    <w:rPr>
+      <w:color w:val="0000FF" w:themeColor="hyperlink"/>
+      <w:u w:val="single"/>
+    </w:rPr>
+  </w:style>
 </w:styles>
 </file>
 
